--- a/Skripsi/Analisis Kebutuhan.docx
+++ b/Skripsi/Analisis Kebutuhan.docx
@@ -33,6 +33,7 @@
         </w:rPr>
         <w:t xml:space="preserve"> </w:t>
       </w:r>
+      <w:proofErr w:type="spellStart"/>
       <w:r>
         <w:rPr>
           <w:rFonts w:ascii="Times New Roman" w:hAnsi="Times New Roman" w:cs="Times New Roman"/>
@@ -41,19 +42,9 @@
           <w:sz w:val="28"/>
           <w:szCs w:val="28"/>
         </w:rPr>
-        <w:t>Analisis Permasalahan</w:t>
-      </w:r>
-    </w:p>
-    <w:p>
-      <w:pPr>
-        <w:spacing w:line="360" w:lineRule="auto"/>
-        <w:jc w:val="both"/>
-        <w:rPr>
-          <w:rFonts w:ascii="Times New Roman" w:hAnsi="Times New Roman" w:cs="Times New Roman"/>
-          <w:sz w:val="24"/>
-          <w:szCs w:val="24"/>
-        </w:rPr>
-      </w:pPr>
+        <w:t>Analisis</w:t>
+      </w:r>
+      <w:proofErr w:type="spellEnd"/>
       <w:r>
         <w:rPr>
           <w:rFonts w:ascii="Times New Roman" w:hAnsi="Times New Roman" w:cs="Times New Roman"/>
@@ -62,6 +53,39 @@
           <w:sz w:val="28"/>
           <w:szCs w:val="28"/>
         </w:rPr>
+        <w:t xml:space="preserve"> </w:t>
+      </w:r>
+      <w:proofErr w:type="spellStart"/>
+      <w:r>
+        <w:rPr>
+          <w:rFonts w:ascii="Times New Roman" w:hAnsi="Times New Roman" w:cs="Times New Roman"/>
+          <w:b/>
+          <w:bCs/>
+          <w:sz w:val="28"/>
+          <w:szCs w:val="28"/>
+        </w:rPr>
+        <w:t>Permasalahan</w:t>
+      </w:r>
+      <w:proofErr w:type="spellEnd"/>
+    </w:p>
+    <w:p>
+      <w:pPr>
+        <w:spacing w:line="360" w:lineRule="auto"/>
+        <w:jc w:val="both"/>
+        <w:rPr>
+          <w:rFonts w:ascii="Times New Roman" w:hAnsi="Times New Roman" w:cs="Times New Roman"/>
+          <w:sz w:val="24"/>
+          <w:szCs w:val="24"/>
+        </w:rPr>
+      </w:pPr>
+      <w:r>
+        <w:rPr>
+          <w:rFonts w:ascii="Times New Roman" w:hAnsi="Times New Roman" w:cs="Times New Roman"/>
+          <w:b/>
+          <w:bCs/>
+          <w:sz w:val="28"/>
+          <w:szCs w:val="28"/>
+        </w:rPr>
         <w:tab/>
       </w:r>
       <w:r>
@@ -70,32 +94,260 @@
           <w:sz w:val="24"/>
           <w:szCs w:val="24"/>
         </w:rPr>
-        <w:t>Dari hasil penelitian yang penulis lakukan, maka penulis dapat</w:t>
-      </w:r>
-      <w:r>
-        <w:rPr>
-          <w:rFonts w:ascii="Times New Roman" w:hAnsi="Times New Roman" w:cs="Times New Roman"/>
-          <w:sz w:val="24"/>
-          <w:szCs w:val="24"/>
-        </w:rPr>
-        <w:t xml:space="preserve"> </w:t>
-      </w:r>
-      <w:r>
-        <w:rPr>
-          <w:rFonts w:ascii="Times New Roman" w:hAnsi="Times New Roman" w:cs="Times New Roman"/>
-          <w:sz w:val="24"/>
-          <w:szCs w:val="24"/>
-        </w:rPr>
-        <w:t>menganalisa permasalahan yang ada pada</w:t>
-      </w:r>
-      <w:r>
-        <w:rPr>
-          <w:rFonts w:ascii="Times New Roman" w:hAnsi="Times New Roman" w:cs="Times New Roman"/>
-          <w:sz w:val="24"/>
-          <w:szCs w:val="24"/>
-        </w:rPr>
-        <w:t xml:space="preserve"> sistem informasi perawatan kucing</w:t>
-      </w:r>
+        <w:t xml:space="preserve">Dari </w:t>
+      </w:r>
+      <w:proofErr w:type="spellStart"/>
+      <w:r>
+        <w:rPr>
+          <w:rFonts w:ascii="Times New Roman" w:hAnsi="Times New Roman" w:cs="Times New Roman"/>
+          <w:sz w:val="24"/>
+          <w:szCs w:val="24"/>
+        </w:rPr>
+        <w:t>hasil</w:t>
+      </w:r>
+      <w:proofErr w:type="spellEnd"/>
+      <w:r>
+        <w:rPr>
+          <w:rFonts w:ascii="Times New Roman" w:hAnsi="Times New Roman" w:cs="Times New Roman"/>
+          <w:sz w:val="24"/>
+          <w:szCs w:val="24"/>
+        </w:rPr>
+        <w:t xml:space="preserve"> </w:t>
+      </w:r>
+      <w:proofErr w:type="spellStart"/>
+      <w:r>
+        <w:rPr>
+          <w:rFonts w:ascii="Times New Roman" w:hAnsi="Times New Roman" w:cs="Times New Roman"/>
+          <w:sz w:val="24"/>
+          <w:szCs w:val="24"/>
+        </w:rPr>
+        <w:t>penelitian</w:t>
+      </w:r>
+      <w:proofErr w:type="spellEnd"/>
+      <w:r>
+        <w:rPr>
+          <w:rFonts w:ascii="Times New Roman" w:hAnsi="Times New Roman" w:cs="Times New Roman"/>
+          <w:sz w:val="24"/>
+          <w:szCs w:val="24"/>
+        </w:rPr>
+        <w:t xml:space="preserve"> yang </w:t>
+      </w:r>
+      <w:proofErr w:type="spellStart"/>
+      <w:r>
+        <w:rPr>
+          <w:rFonts w:ascii="Times New Roman" w:hAnsi="Times New Roman" w:cs="Times New Roman"/>
+          <w:sz w:val="24"/>
+          <w:szCs w:val="24"/>
+        </w:rPr>
+        <w:t>penulis</w:t>
+      </w:r>
+      <w:proofErr w:type="spellEnd"/>
+      <w:r>
+        <w:rPr>
+          <w:rFonts w:ascii="Times New Roman" w:hAnsi="Times New Roman" w:cs="Times New Roman"/>
+          <w:sz w:val="24"/>
+          <w:szCs w:val="24"/>
+        </w:rPr>
+        <w:t xml:space="preserve"> </w:t>
+      </w:r>
+      <w:proofErr w:type="spellStart"/>
+      <w:r>
+        <w:rPr>
+          <w:rFonts w:ascii="Times New Roman" w:hAnsi="Times New Roman" w:cs="Times New Roman"/>
+          <w:sz w:val="24"/>
+          <w:szCs w:val="24"/>
+        </w:rPr>
+        <w:t>lakukan</w:t>
+      </w:r>
+      <w:proofErr w:type="spellEnd"/>
+      <w:r>
+        <w:rPr>
+          <w:rFonts w:ascii="Times New Roman" w:hAnsi="Times New Roman" w:cs="Times New Roman"/>
+          <w:sz w:val="24"/>
+          <w:szCs w:val="24"/>
+        </w:rPr>
+        <w:t xml:space="preserve">, </w:t>
+      </w:r>
+      <w:proofErr w:type="spellStart"/>
+      <w:r>
+        <w:rPr>
+          <w:rFonts w:ascii="Times New Roman" w:hAnsi="Times New Roman" w:cs="Times New Roman"/>
+          <w:sz w:val="24"/>
+          <w:szCs w:val="24"/>
+        </w:rPr>
+        <w:t>maka</w:t>
+      </w:r>
+      <w:proofErr w:type="spellEnd"/>
+      <w:r>
+        <w:rPr>
+          <w:rFonts w:ascii="Times New Roman" w:hAnsi="Times New Roman" w:cs="Times New Roman"/>
+          <w:sz w:val="24"/>
+          <w:szCs w:val="24"/>
+        </w:rPr>
+        <w:t xml:space="preserve"> </w:t>
+      </w:r>
+      <w:proofErr w:type="spellStart"/>
+      <w:r>
+        <w:rPr>
+          <w:rFonts w:ascii="Times New Roman" w:hAnsi="Times New Roman" w:cs="Times New Roman"/>
+          <w:sz w:val="24"/>
+          <w:szCs w:val="24"/>
+        </w:rPr>
+        <w:t>penulis</w:t>
+      </w:r>
+      <w:proofErr w:type="spellEnd"/>
+      <w:r>
+        <w:rPr>
+          <w:rFonts w:ascii="Times New Roman" w:hAnsi="Times New Roman" w:cs="Times New Roman"/>
+          <w:sz w:val="24"/>
+          <w:szCs w:val="24"/>
+        </w:rPr>
+        <w:t xml:space="preserve"> </w:t>
+      </w:r>
+      <w:proofErr w:type="spellStart"/>
+      <w:r>
+        <w:rPr>
+          <w:rFonts w:ascii="Times New Roman" w:hAnsi="Times New Roman" w:cs="Times New Roman"/>
+          <w:sz w:val="24"/>
+          <w:szCs w:val="24"/>
+        </w:rPr>
+        <w:t>dapat</w:t>
+      </w:r>
+      <w:proofErr w:type="spellEnd"/>
+      <w:r>
+        <w:rPr>
+          <w:rFonts w:ascii="Times New Roman" w:hAnsi="Times New Roman" w:cs="Times New Roman"/>
+          <w:sz w:val="24"/>
+          <w:szCs w:val="24"/>
+        </w:rPr>
+        <w:t xml:space="preserve"> </w:t>
+      </w:r>
+      <w:proofErr w:type="spellStart"/>
+      <w:r>
+        <w:rPr>
+          <w:rFonts w:ascii="Times New Roman" w:hAnsi="Times New Roman" w:cs="Times New Roman"/>
+          <w:sz w:val="24"/>
+          <w:szCs w:val="24"/>
+        </w:rPr>
+        <w:t>menganalisa</w:t>
+      </w:r>
+      <w:proofErr w:type="spellEnd"/>
+      <w:r>
+        <w:rPr>
+          <w:rFonts w:ascii="Times New Roman" w:hAnsi="Times New Roman" w:cs="Times New Roman"/>
+          <w:sz w:val="24"/>
+          <w:szCs w:val="24"/>
+        </w:rPr>
+        <w:t xml:space="preserve"> </w:t>
+      </w:r>
+      <w:proofErr w:type="spellStart"/>
+      <w:r>
+        <w:rPr>
+          <w:rFonts w:ascii="Times New Roman" w:hAnsi="Times New Roman" w:cs="Times New Roman"/>
+          <w:sz w:val="24"/>
+          <w:szCs w:val="24"/>
+        </w:rPr>
+        <w:t>permasalahan</w:t>
+      </w:r>
+      <w:proofErr w:type="spellEnd"/>
+      <w:r>
+        <w:rPr>
+          <w:rFonts w:ascii="Times New Roman" w:hAnsi="Times New Roman" w:cs="Times New Roman"/>
+          <w:sz w:val="24"/>
+          <w:szCs w:val="24"/>
+        </w:rPr>
+        <w:t xml:space="preserve"> yang </w:t>
+      </w:r>
+      <w:proofErr w:type="spellStart"/>
+      <w:r>
+        <w:rPr>
+          <w:rFonts w:ascii="Times New Roman" w:hAnsi="Times New Roman" w:cs="Times New Roman"/>
+          <w:sz w:val="24"/>
+          <w:szCs w:val="24"/>
+        </w:rPr>
+        <w:t>ada</w:t>
+      </w:r>
+      <w:proofErr w:type="spellEnd"/>
+      <w:r>
+        <w:rPr>
+          <w:rFonts w:ascii="Times New Roman" w:hAnsi="Times New Roman" w:cs="Times New Roman"/>
+          <w:sz w:val="24"/>
+          <w:szCs w:val="24"/>
+        </w:rPr>
+        <w:t xml:space="preserve"> pada</w:t>
+      </w:r>
+      <w:r>
+        <w:rPr>
+          <w:rFonts w:ascii="Times New Roman" w:hAnsi="Times New Roman" w:cs="Times New Roman"/>
+          <w:sz w:val="24"/>
+          <w:szCs w:val="24"/>
+        </w:rPr>
+        <w:t xml:space="preserve"> </w:t>
+      </w:r>
+      <w:proofErr w:type="spellStart"/>
+      <w:r>
+        <w:rPr>
+          <w:rFonts w:ascii="Times New Roman" w:hAnsi="Times New Roman" w:cs="Times New Roman"/>
+          <w:sz w:val="24"/>
+          <w:szCs w:val="24"/>
+        </w:rPr>
+        <w:t>sistem</w:t>
+      </w:r>
+      <w:proofErr w:type="spellEnd"/>
+      <w:r>
+        <w:rPr>
+          <w:rFonts w:ascii="Times New Roman" w:hAnsi="Times New Roman" w:cs="Times New Roman"/>
+          <w:sz w:val="24"/>
+          <w:szCs w:val="24"/>
+        </w:rPr>
+        <w:t xml:space="preserve"> </w:t>
+      </w:r>
+      <w:proofErr w:type="spellStart"/>
+      <w:r>
+        <w:rPr>
+          <w:rFonts w:ascii="Times New Roman" w:hAnsi="Times New Roman" w:cs="Times New Roman"/>
+          <w:sz w:val="24"/>
+          <w:szCs w:val="24"/>
+        </w:rPr>
+        <w:t>informasi</w:t>
+      </w:r>
+      <w:proofErr w:type="spellEnd"/>
+      <w:r>
+        <w:rPr>
+          <w:rFonts w:ascii="Times New Roman" w:hAnsi="Times New Roman" w:cs="Times New Roman"/>
+          <w:sz w:val="24"/>
+          <w:szCs w:val="24"/>
+        </w:rPr>
+        <w:t xml:space="preserve"> </w:t>
+      </w:r>
+      <w:proofErr w:type="spellStart"/>
+      <w:r>
+        <w:rPr>
+          <w:rFonts w:ascii="Times New Roman" w:hAnsi="Times New Roman" w:cs="Times New Roman"/>
+          <w:sz w:val="24"/>
+          <w:szCs w:val="24"/>
+        </w:rPr>
+        <w:t>perawatan</w:t>
+      </w:r>
+      <w:proofErr w:type="spellEnd"/>
+      <w:r>
+        <w:rPr>
+          <w:rFonts w:ascii="Times New Roman" w:hAnsi="Times New Roman" w:cs="Times New Roman"/>
+          <w:sz w:val="24"/>
+          <w:szCs w:val="24"/>
+        </w:rPr>
+        <w:t xml:space="preserve"> </w:t>
+      </w:r>
+      <w:proofErr w:type="spellStart"/>
+      <w:r>
+        <w:rPr>
+          <w:rFonts w:ascii="Times New Roman" w:hAnsi="Times New Roman" w:cs="Times New Roman"/>
+          <w:sz w:val="24"/>
+          <w:szCs w:val="24"/>
+        </w:rPr>
+        <w:t>kucing</w:t>
+      </w:r>
+      <w:proofErr w:type="spellEnd"/>
       <w:r>
         <w:rPr>
           <w:rFonts w:ascii="Times New Roman" w:hAnsi="Times New Roman" w:cs="Times New Roman"/>
@@ -120,6 +372,7 @@
           <w:szCs w:val="24"/>
         </w:rPr>
       </w:pPr>
+      <w:proofErr w:type="spellStart"/>
       <w:r>
         <w:rPr>
           <w:rFonts w:ascii="Times New Roman" w:hAnsi="Times New Roman" w:cs="Times New Roman"/>
@@ -134,7 +387,88 @@
           <w:sz w:val="24"/>
           <w:szCs w:val="24"/>
         </w:rPr>
-        <w:t>istem pelayanan yang masih menggunakan pencatatan manual</w:t>
+        <w:t>istem</w:t>
+      </w:r>
+      <w:proofErr w:type="spellEnd"/>
+      <w:r>
+        <w:rPr>
+          <w:rFonts w:ascii="Times New Roman" w:hAnsi="Times New Roman" w:cs="Times New Roman"/>
+          <w:sz w:val="24"/>
+          <w:szCs w:val="24"/>
+        </w:rPr>
+        <w:t xml:space="preserve"> </w:t>
+      </w:r>
+      <w:proofErr w:type="spellStart"/>
+      <w:r>
+        <w:rPr>
+          <w:rFonts w:ascii="Times New Roman" w:hAnsi="Times New Roman" w:cs="Times New Roman"/>
+          <w:sz w:val="24"/>
+          <w:szCs w:val="24"/>
+        </w:rPr>
+        <w:t>pelayanan</w:t>
+      </w:r>
+      <w:proofErr w:type="spellEnd"/>
+      <w:r>
+        <w:rPr>
+          <w:rFonts w:ascii="Times New Roman" w:hAnsi="Times New Roman" w:cs="Times New Roman"/>
+          <w:sz w:val="24"/>
+          <w:szCs w:val="24"/>
+        </w:rPr>
+        <w:t xml:space="preserve"> yang </w:t>
+      </w:r>
+      <w:proofErr w:type="spellStart"/>
+      <w:r>
+        <w:rPr>
+          <w:rFonts w:ascii="Times New Roman" w:hAnsi="Times New Roman" w:cs="Times New Roman"/>
+          <w:sz w:val="24"/>
+          <w:szCs w:val="24"/>
+        </w:rPr>
+        <w:t>masih</w:t>
+      </w:r>
+      <w:proofErr w:type="spellEnd"/>
+      <w:r>
+        <w:rPr>
+          <w:rFonts w:ascii="Times New Roman" w:hAnsi="Times New Roman" w:cs="Times New Roman"/>
+          <w:sz w:val="24"/>
+          <w:szCs w:val="24"/>
+        </w:rPr>
+        <w:t xml:space="preserve"> </w:t>
+      </w:r>
+      <w:proofErr w:type="spellStart"/>
+      <w:r>
+        <w:rPr>
+          <w:rFonts w:ascii="Times New Roman" w:hAnsi="Times New Roman" w:cs="Times New Roman"/>
+          <w:sz w:val="24"/>
+          <w:szCs w:val="24"/>
+        </w:rPr>
+        <w:t>menggunakan</w:t>
+      </w:r>
+      <w:proofErr w:type="spellEnd"/>
+      <w:r>
+        <w:rPr>
+          <w:rFonts w:ascii="Times New Roman" w:hAnsi="Times New Roman" w:cs="Times New Roman"/>
+          <w:sz w:val="24"/>
+          <w:szCs w:val="24"/>
+        </w:rPr>
+        <w:t xml:space="preserve"> </w:t>
+      </w:r>
+      <w:proofErr w:type="spellStart"/>
+      <w:r>
+        <w:rPr>
+          <w:rFonts w:ascii="Times New Roman" w:hAnsi="Times New Roman" w:cs="Times New Roman"/>
+          <w:sz w:val="24"/>
+          <w:szCs w:val="24"/>
+        </w:rPr>
+        <w:t>pencatatan</w:t>
+      </w:r>
+      <w:proofErr w:type="spellEnd"/>
+      <w:r>
+        <w:rPr>
+          <w:rFonts w:ascii="Times New Roman" w:hAnsi="Times New Roman" w:cs="Times New Roman"/>
+          <w:sz w:val="24"/>
+          <w:szCs w:val="24"/>
+        </w:rPr>
+        <w:t xml:space="preserve"> manual</w:t>
       </w:r>
       <w:r>
         <w:rPr>
@@ -166,7 +500,97 @@
           <w:sz w:val="24"/>
           <w:szCs w:val="24"/>
         </w:rPr>
-        <w:t>Belum adanya bukti transaksi untuk pelanggan.</w:t>
+        <w:t xml:space="preserve">Belum </w:t>
+      </w:r>
+      <w:proofErr w:type="spellStart"/>
+      <w:r>
+        <w:rPr>
+          <w:rFonts w:ascii="Times New Roman" w:hAnsi="Times New Roman" w:cs="Times New Roman"/>
+          <w:sz w:val="24"/>
+          <w:szCs w:val="24"/>
+        </w:rPr>
+        <w:t>adanya</w:t>
+      </w:r>
+      <w:proofErr w:type="spellEnd"/>
+      <w:r>
+        <w:rPr>
+          <w:rFonts w:ascii="Times New Roman" w:hAnsi="Times New Roman" w:cs="Times New Roman"/>
+          <w:sz w:val="24"/>
+          <w:szCs w:val="24"/>
+        </w:rPr>
+        <w:t xml:space="preserve"> </w:t>
+      </w:r>
+      <w:proofErr w:type="spellStart"/>
+      <w:r>
+        <w:rPr>
+          <w:rFonts w:ascii="Times New Roman" w:hAnsi="Times New Roman" w:cs="Times New Roman"/>
+          <w:sz w:val="24"/>
+          <w:szCs w:val="24"/>
+        </w:rPr>
+        <w:t>bukti</w:t>
+      </w:r>
+      <w:proofErr w:type="spellEnd"/>
+      <w:r>
+        <w:rPr>
+          <w:rFonts w:ascii="Times New Roman" w:hAnsi="Times New Roman" w:cs="Times New Roman"/>
+          <w:sz w:val="24"/>
+          <w:szCs w:val="24"/>
+        </w:rPr>
+        <w:t xml:space="preserve"> </w:t>
+      </w:r>
+      <w:proofErr w:type="spellStart"/>
+      <w:r>
+        <w:rPr>
+          <w:rFonts w:ascii="Times New Roman" w:hAnsi="Times New Roman" w:cs="Times New Roman"/>
+          <w:sz w:val="24"/>
+          <w:szCs w:val="24"/>
+        </w:rPr>
+        <w:t>transaksi</w:t>
+      </w:r>
+      <w:proofErr w:type="spellEnd"/>
+      <w:r>
+        <w:rPr>
+          <w:rFonts w:ascii="Times New Roman" w:hAnsi="Times New Roman" w:cs="Times New Roman"/>
+          <w:sz w:val="24"/>
+          <w:szCs w:val="24"/>
+        </w:rPr>
+        <w:t xml:space="preserve"> </w:t>
+      </w:r>
+      <w:proofErr w:type="spellStart"/>
+      <w:r>
+        <w:rPr>
+          <w:rFonts w:ascii="Times New Roman" w:hAnsi="Times New Roman" w:cs="Times New Roman"/>
+          <w:sz w:val="24"/>
+          <w:szCs w:val="24"/>
+        </w:rPr>
+        <w:t>untuk</w:t>
+      </w:r>
+      <w:proofErr w:type="spellEnd"/>
+      <w:r>
+        <w:rPr>
+          <w:rFonts w:ascii="Times New Roman" w:hAnsi="Times New Roman" w:cs="Times New Roman"/>
+          <w:sz w:val="24"/>
+          <w:szCs w:val="24"/>
+        </w:rPr>
+        <w:t xml:space="preserve"> </w:t>
+      </w:r>
+      <w:proofErr w:type="spellStart"/>
+      <w:r>
+        <w:rPr>
+          <w:rFonts w:ascii="Times New Roman" w:hAnsi="Times New Roman" w:cs="Times New Roman"/>
+          <w:sz w:val="24"/>
+          <w:szCs w:val="24"/>
+        </w:rPr>
+        <w:t>pelanggan</w:t>
+      </w:r>
+      <w:proofErr w:type="spellEnd"/>
+      <w:r>
+        <w:rPr>
+          <w:rFonts w:ascii="Times New Roman" w:hAnsi="Times New Roman" w:cs="Times New Roman"/>
+          <w:sz w:val="24"/>
+          <w:szCs w:val="24"/>
+        </w:rPr>
+        <w:t>.</w:t>
       </w:r>
     </w:p>
     <w:p>
@@ -184,21 +608,293 @@
           <w:szCs w:val="24"/>
         </w:rPr>
       </w:pPr>
-      <w:r>
-        <w:rPr>
-          <w:rFonts w:ascii="Times New Roman" w:hAnsi="Times New Roman" w:cs="Times New Roman"/>
-          <w:sz w:val="24"/>
-          <w:szCs w:val="24"/>
-        </w:rPr>
-        <w:t xml:space="preserve">Pelayanan jasa grooming dan penitipan yang berjalan belum sesuai </w:t>
-      </w:r>
-      <w:r>
-        <w:rPr>
-          <w:rFonts w:ascii="Times New Roman" w:hAnsi="Times New Roman" w:cs="Times New Roman"/>
-          <w:sz w:val="24"/>
-          <w:szCs w:val="24"/>
-        </w:rPr>
-        <w:t>dengan prosedur penerimaan yaitu tidak ada bukti pengambilan hewan kucing.</w:t>
+      <w:proofErr w:type="spellStart"/>
+      <w:r>
+        <w:rPr>
+          <w:rFonts w:ascii="Times New Roman" w:hAnsi="Times New Roman" w:cs="Times New Roman"/>
+          <w:sz w:val="24"/>
+          <w:szCs w:val="24"/>
+        </w:rPr>
+        <w:t>Pelayanan</w:t>
+      </w:r>
+      <w:proofErr w:type="spellEnd"/>
+      <w:r>
+        <w:rPr>
+          <w:rFonts w:ascii="Times New Roman" w:hAnsi="Times New Roman" w:cs="Times New Roman"/>
+          <w:sz w:val="24"/>
+          <w:szCs w:val="24"/>
+        </w:rPr>
+        <w:t xml:space="preserve"> </w:t>
+      </w:r>
+      <w:proofErr w:type="spellStart"/>
+      <w:r>
+        <w:rPr>
+          <w:rFonts w:ascii="Times New Roman" w:hAnsi="Times New Roman" w:cs="Times New Roman"/>
+          <w:sz w:val="24"/>
+          <w:szCs w:val="24"/>
+        </w:rPr>
+        <w:t>jasa</w:t>
+      </w:r>
+      <w:proofErr w:type="spellEnd"/>
+      <w:r>
+        <w:rPr>
+          <w:rFonts w:ascii="Times New Roman" w:hAnsi="Times New Roman" w:cs="Times New Roman"/>
+          <w:sz w:val="24"/>
+          <w:szCs w:val="24"/>
+        </w:rPr>
+        <w:t xml:space="preserve"> grooming dan </w:t>
+      </w:r>
+      <w:proofErr w:type="spellStart"/>
+      <w:r>
+        <w:rPr>
+          <w:rFonts w:ascii="Times New Roman" w:hAnsi="Times New Roman" w:cs="Times New Roman"/>
+          <w:sz w:val="24"/>
+          <w:szCs w:val="24"/>
+        </w:rPr>
+        <w:t>penitipan</w:t>
+      </w:r>
+      <w:proofErr w:type="spellEnd"/>
+      <w:r>
+        <w:rPr>
+          <w:rFonts w:ascii="Times New Roman" w:hAnsi="Times New Roman" w:cs="Times New Roman"/>
+          <w:sz w:val="24"/>
+          <w:szCs w:val="24"/>
+        </w:rPr>
+        <w:t xml:space="preserve"> yang </w:t>
+      </w:r>
+      <w:proofErr w:type="spellStart"/>
+      <w:r>
+        <w:rPr>
+          <w:rFonts w:ascii="Times New Roman" w:hAnsi="Times New Roman" w:cs="Times New Roman"/>
+          <w:sz w:val="24"/>
+          <w:szCs w:val="24"/>
+        </w:rPr>
+        <w:t>berjalan</w:t>
+      </w:r>
+      <w:proofErr w:type="spellEnd"/>
+      <w:r>
+        <w:rPr>
+          <w:rFonts w:ascii="Times New Roman" w:hAnsi="Times New Roman" w:cs="Times New Roman"/>
+          <w:sz w:val="24"/>
+          <w:szCs w:val="24"/>
+        </w:rPr>
+        <w:t xml:space="preserve"> </w:t>
+      </w:r>
+      <w:proofErr w:type="spellStart"/>
+      <w:r>
+        <w:rPr>
+          <w:rFonts w:ascii="Times New Roman" w:hAnsi="Times New Roman" w:cs="Times New Roman"/>
+          <w:sz w:val="24"/>
+          <w:szCs w:val="24"/>
+        </w:rPr>
+        <w:t>belum</w:t>
+      </w:r>
+      <w:proofErr w:type="spellEnd"/>
+      <w:r>
+        <w:rPr>
+          <w:rFonts w:ascii="Times New Roman" w:hAnsi="Times New Roman" w:cs="Times New Roman"/>
+          <w:sz w:val="24"/>
+          <w:szCs w:val="24"/>
+        </w:rPr>
+        <w:t xml:space="preserve"> </w:t>
+      </w:r>
+      <w:proofErr w:type="spellStart"/>
+      <w:r>
+        <w:rPr>
+          <w:rFonts w:ascii="Times New Roman" w:hAnsi="Times New Roman" w:cs="Times New Roman"/>
+          <w:sz w:val="24"/>
+          <w:szCs w:val="24"/>
+        </w:rPr>
+        <w:t>sesuai</w:t>
+      </w:r>
+      <w:proofErr w:type="spellEnd"/>
+      <w:r>
+        <w:rPr>
+          <w:rFonts w:ascii="Times New Roman" w:hAnsi="Times New Roman" w:cs="Times New Roman"/>
+          <w:sz w:val="24"/>
+          <w:szCs w:val="24"/>
+        </w:rPr>
+        <w:t xml:space="preserve"> </w:t>
+      </w:r>
+      <w:proofErr w:type="spellStart"/>
+      <w:r>
+        <w:rPr>
+          <w:rFonts w:ascii="Times New Roman" w:hAnsi="Times New Roman" w:cs="Times New Roman"/>
+          <w:sz w:val="24"/>
+          <w:szCs w:val="24"/>
+        </w:rPr>
+        <w:t>dengan</w:t>
+      </w:r>
+      <w:proofErr w:type="spellEnd"/>
+      <w:r>
+        <w:rPr>
+          <w:rFonts w:ascii="Times New Roman" w:hAnsi="Times New Roman" w:cs="Times New Roman"/>
+          <w:sz w:val="24"/>
+          <w:szCs w:val="24"/>
+        </w:rPr>
+        <w:t xml:space="preserve"> </w:t>
+      </w:r>
+      <w:proofErr w:type="spellStart"/>
+      <w:r>
+        <w:rPr>
+          <w:rFonts w:ascii="Times New Roman" w:hAnsi="Times New Roman" w:cs="Times New Roman"/>
+          <w:sz w:val="24"/>
+          <w:szCs w:val="24"/>
+        </w:rPr>
+        <w:t>prosedur</w:t>
+      </w:r>
+      <w:proofErr w:type="spellEnd"/>
+      <w:r>
+        <w:rPr>
+          <w:rFonts w:ascii="Times New Roman" w:hAnsi="Times New Roman" w:cs="Times New Roman"/>
+          <w:sz w:val="24"/>
+          <w:szCs w:val="24"/>
+        </w:rPr>
+        <w:t xml:space="preserve"> </w:t>
+      </w:r>
+      <w:proofErr w:type="spellStart"/>
+      <w:r>
+        <w:rPr>
+          <w:rFonts w:ascii="Times New Roman" w:hAnsi="Times New Roman" w:cs="Times New Roman"/>
+          <w:sz w:val="24"/>
+          <w:szCs w:val="24"/>
+        </w:rPr>
+        <w:t>penerimaan</w:t>
+      </w:r>
+      <w:proofErr w:type="spellEnd"/>
+      <w:r>
+        <w:rPr>
+          <w:rFonts w:ascii="Times New Roman" w:hAnsi="Times New Roman" w:cs="Times New Roman"/>
+          <w:sz w:val="24"/>
+          <w:szCs w:val="24"/>
+        </w:rPr>
+        <w:t xml:space="preserve"> </w:t>
+      </w:r>
+      <w:proofErr w:type="spellStart"/>
+      <w:r>
+        <w:rPr>
+          <w:rFonts w:ascii="Times New Roman" w:hAnsi="Times New Roman" w:cs="Times New Roman"/>
+          <w:sz w:val="24"/>
+          <w:szCs w:val="24"/>
+        </w:rPr>
+        <w:t>yaitu</w:t>
+      </w:r>
+      <w:proofErr w:type="spellEnd"/>
+      <w:r>
+        <w:rPr>
+          <w:rFonts w:ascii="Times New Roman" w:hAnsi="Times New Roman" w:cs="Times New Roman"/>
+          <w:sz w:val="24"/>
+          <w:szCs w:val="24"/>
+        </w:rPr>
+        <w:t xml:space="preserve"> </w:t>
+      </w:r>
+      <w:proofErr w:type="spellStart"/>
+      <w:r>
+        <w:rPr>
+          <w:rFonts w:ascii="Times New Roman" w:hAnsi="Times New Roman" w:cs="Times New Roman"/>
+          <w:sz w:val="24"/>
+          <w:szCs w:val="24"/>
+        </w:rPr>
+        <w:t>tidak</w:t>
+      </w:r>
+      <w:proofErr w:type="spellEnd"/>
+      <w:r>
+        <w:rPr>
+          <w:rFonts w:ascii="Times New Roman" w:hAnsi="Times New Roman" w:cs="Times New Roman"/>
+          <w:sz w:val="24"/>
+          <w:szCs w:val="24"/>
+        </w:rPr>
+        <w:t xml:space="preserve"> </w:t>
+      </w:r>
+      <w:proofErr w:type="spellStart"/>
+      <w:r>
+        <w:rPr>
+          <w:rFonts w:ascii="Times New Roman" w:hAnsi="Times New Roman" w:cs="Times New Roman"/>
+          <w:sz w:val="24"/>
+          <w:szCs w:val="24"/>
+        </w:rPr>
+        <w:t>ada</w:t>
+      </w:r>
+      <w:proofErr w:type="spellEnd"/>
+      <w:r>
+        <w:rPr>
+          <w:rFonts w:ascii="Times New Roman" w:hAnsi="Times New Roman" w:cs="Times New Roman"/>
+          <w:sz w:val="24"/>
+          <w:szCs w:val="24"/>
+        </w:rPr>
+        <w:t xml:space="preserve"> </w:t>
+      </w:r>
+      <w:proofErr w:type="spellStart"/>
+      <w:r>
+        <w:rPr>
+          <w:rFonts w:ascii="Times New Roman" w:hAnsi="Times New Roman" w:cs="Times New Roman"/>
+          <w:sz w:val="24"/>
+          <w:szCs w:val="24"/>
+        </w:rPr>
+        <w:t>bukti</w:t>
+      </w:r>
+      <w:proofErr w:type="spellEnd"/>
+      <w:r>
+        <w:rPr>
+          <w:rFonts w:ascii="Times New Roman" w:hAnsi="Times New Roman" w:cs="Times New Roman"/>
+          <w:sz w:val="24"/>
+          <w:szCs w:val="24"/>
+        </w:rPr>
+        <w:t xml:space="preserve"> </w:t>
+      </w:r>
+      <w:proofErr w:type="spellStart"/>
+      <w:r>
+        <w:rPr>
+          <w:rFonts w:ascii="Times New Roman" w:hAnsi="Times New Roman" w:cs="Times New Roman"/>
+          <w:sz w:val="24"/>
+          <w:szCs w:val="24"/>
+        </w:rPr>
+        <w:t>pengambilan</w:t>
+      </w:r>
+      <w:proofErr w:type="spellEnd"/>
+      <w:r>
+        <w:rPr>
+          <w:rFonts w:ascii="Times New Roman" w:hAnsi="Times New Roman" w:cs="Times New Roman"/>
+          <w:sz w:val="24"/>
+          <w:szCs w:val="24"/>
+        </w:rPr>
+        <w:t xml:space="preserve"> </w:t>
+      </w:r>
+      <w:proofErr w:type="spellStart"/>
+      <w:r>
+        <w:rPr>
+          <w:rFonts w:ascii="Times New Roman" w:hAnsi="Times New Roman" w:cs="Times New Roman"/>
+          <w:sz w:val="24"/>
+          <w:szCs w:val="24"/>
+        </w:rPr>
+        <w:t>hewan</w:t>
+      </w:r>
+      <w:proofErr w:type="spellEnd"/>
+      <w:r>
+        <w:rPr>
+          <w:rFonts w:ascii="Times New Roman" w:hAnsi="Times New Roman" w:cs="Times New Roman"/>
+          <w:sz w:val="24"/>
+          <w:szCs w:val="24"/>
+        </w:rPr>
+        <w:t xml:space="preserve"> </w:t>
+      </w:r>
+      <w:proofErr w:type="spellStart"/>
+      <w:r>
+        <w:rPr>
+          <w:rFonts w:ascii="Times New Roman" w:hAnsi="Times New Roman" w:cs="Times New Roman"/>
+          <w:sz w:val="24"/>
+          <w:szCs w:val="24"/>
+        </w:rPr>
+        <w:t>kucing</w:t>
+      </w:r>
+      <w:proofErr w:type="spellEnd"/>
+      <w:r>
+        <w:rPr>
+          <w:rFonts w:ascii="Times New Roman" w:hAnsi="Times New Roman" w:cs="Times New Roman"/>
+          <w:sz w:val="24"/>
+          <w:szCs w:val="24"/>
+        </w:rPr>
+        <w:t>.</w:t>
       </w:r>
     </w:p>
     <w:p>
@@ -243,6 +939,7 @@
           <w:szCs w:val="28"/>
         </w:rPr>
       </w:pPr>
+      <w:proofErr w:type="spellStart"/>
       <w:r>
         <w:rPr>
           <w:rFonts w:ascii="Times New Roman" w:hAnsi="Times New Roman" w:cs="Times New Roman"/>
@@ -251,8 +948,53 @@
           <w:sz w:val="28"/>
           <w:szCs w:val="28"/>
         </w:rPr>
-        <w:t>Alternatif Penyelesaian Masalah</w:t>
-      </w:r>
+        <w:t>Alternatif</w:t>
+      </w:r>
+      <w:proofErr w:type="spellEnd"/>
+      <w:r>
+        <w:rPr>
+          <w:rFonts w:ascii="Times New Roman" w:hAnsi="Times New Roman" w:cs="Times New Roman"/>
+          <w:b/>
+          <w:bCs/>
+          <w:sz w:val="28"/>
+          <w:szCs w:val="28"/>
+        </w:rPr>
+        <w:t xml:space="preserve"> </w:t>
+      </w:r>
+      <w:proofErr w:type="spellStart"/>
+      <w:r>
+        <w:rPr>
+          <w:rFonts w:ascii="Times New Roman" w:hAnsi="Times New Roman" w:cs="Times New Roman"/>
+          <w:b/>
+          <w:bCs/>
+          <w:sz w:val="28"/>
+          <w:szCs w:val="28"/>
+        </w:rPr>
+        <w:t>Penyelesaian</w:t>
+      </w:r>
+      <w:proofErr w:type="spellEnd"/>
+      <w:r>
+        <w:rPr>
+          <w:rFonts w:ascii="Times New Roman" w:hAnsi="Times New Roman" w:cs="Times New Roman"/>
+          <w:b/>
+          <w:bCs/>
+          <w:sz w:val="28"/>
+          <w:szCs w:val="28"/>
+        </w:rPr>
+        <w:t xml:space="preserve"> </w:t>
+      </w:r>
+      <w:proofErr w:type="spellStart"/>
+      <w:r>
+        <w:rPr>
+          <w:rFonts w:ascii="Times New Roman" w:hAnsi="Times New Roman" w:cs="Times New Roman"/>
+          <w:b/>
+          <w:bCs/>
+          <w:sz w:val="28"/>
+          <w:szCs w:val="28"/>
+        </w:rPr>
+        <w:t>Masalah</w:t>
+      </w:r>
+      <w:proofErr w:type="spellEnd"/>
     </w:p>
     <w:p>
       <w:pPr>
@@ -272,32 +1014,278 @@
           <w:sz w:val="24"/>
           <w:szCs w:val="24"/>
         </w:rPr>
-        <w:t xml:space="preserve">Dari masalah-masalah yang ada </w:t>
-      </w:r>
-      <w:r>
-        <w:rPr>
-          <w:rFonts w:ascii="Times New Roman" w:hAnsi="Times New Roman" w:cs="Times New Roman"/>
-          <w:sz w:val="24"/>
-          <w:szCs w:val="24"/>
-        </w:rPr>
-        <w:t xml:space="preserve">dalam </w:t>
-      </w:r>
-      <w:r>
-        <w:rPr>
-          <w:rFonts w:ascii="Times New Roman" w:hAnsi="Times New Roman" w:cs="Times New Roman"/>
-          <w:sz w:val="24"/>
-          <w:szCs w:val="24"/>
-        </w:rPr>
-        <w:t>informasi perawatan kucing di toko Ammar Petshop maka penulis membuat program</w:t>
-      </w:r>
-      <w:r>
-        <w:rPr>
-          <w:rFonts w:ascii="Times New Roman" w:hAnsi="Times New Roman" w:cs="Times New Roman"/>
-          <w:sz w:val="24"/>
-          <w:szCs w:val="24"/>
-        </w:rPr>
-        <w:t xml:space="preserve"> yang dapat mengurangi masalah tersebut</w:t>
-      </w:r>
+        <w:t xml:space="preserve">Dari </w:t>
+      </w:r>
+      <w:proofErr w:type="spellStart"/>
+      <w:r>
+        <w:rPr>
+          <w:rFonts w:ascii="Times New Roman" w:hAnsi="Times New Roman" w:cs="Times New Roman"/>
+          <w:sz w:val="24"/>
+          <w:szCs w:val="24"/>
+        </w:rPr>
+        <w:t>masalah-masalah</w:t>
+      </w:r>
+      <w:proofErr w:type="spellEnd"/>
+      <w:r>
+        <w:rPr>
+          <w:rFonts w:ascii="Times New Roman" w:hAnsi="Times New Roman" w:cs="Times New Roman"/>
+          <w:sz w:val="24"/>
+          <w:szCs w:val="24"/>
+        </w:rPr>
+        <w:t xml:space="preserve"> yang </w:t>
+      </w:r>
+      <w:proofErr w:type="spellStart"/>
+      <w:r>
+        <w:rPr>
+          <w:rFonts w:ascii="Times New Roman" w:hAnsi="Times New Roman" w:cs="Times New Roman"/>
+          <w:sz w:val="24"/>
+          <w:szCs w:val="24"/>
+        </w:rPr>
+        <w:t>ada</w:t>
+      </w:r>
+      <w:proofErr w:type="spellEnd"/>
+      <w:r>
+        <w:rPr>
+          <w:rFonts w:ascii="Times New Roman" w:hAnsi="Times New Roman" w:cs="Times New Roman"/>
+          <w:sz w:val="24"/>
+          <w:szCs w:val="24"/>
+        </w:rPr>
+        <w:t xml:space="preserve"> </w:t>
+      </w:r>
+      <w:proofErr w:type="spellStart"/>
+      <w:r>
+        <w:rPr>
+          <w:rFonts w:ascii="Times New Roman" w:hAnsi="Times New Roman" w:cs="Times New Roman"/>
+          <w:sz w:val="24"/>
+          <w:szCs w:val="24"/>
+        </w:rPr>
+        <w:t>dalam</w:t>
+      </w:r>
+      <w:proofErr w:type="spellEnd"/>
+      <w:r>
+        <w:rPr>
+          <w:rFonts w:ascii="Times New Roman" w:hAnsi="Times New Roman" w:cs="Times New Roman"/>
+          <w:sz w:val="24"/>
+          <w:szCs w:val="24"/>
+        </w:rPr>
+        <w:t xml:space="preserve"> </w:t>
+      </w:r>
+      <w:proofErr w:type="spellStart"/>
+      <w:r>
+        <w:rPr>
+          <w:rFonts w:ascii="Times New Roman" w:hAnsi="Times New Roman" w:cs="Times New Roman"/>
+          <w:sz w:val="24"/>
+          <w:szCs w:val="24"/>
+        </w:rPr>
+        <w:t>informasi</w:t>
+      </w:r>
+      <w:proofErr w:type="spellEnd"/>
+      <w:r>
+        <w:rPr>
+          <w:rFonts w:ascii="Times New Roman" w:hAnsi="Times New Roman" w:cs="Times New Roman"/>
+          <w:sz w:val="24"/>
+          <w:szCs w:val="24"/>
+        </w:rPr>
+        <w:t xml:space="preserve"> </w:t>
+      </w:r>
+      <w:proofErr w:type="spellStart"/>
+      <w:r>
+        <w:rPr>
+          <w:rFonts w:ascii="Times New Roman" w:hAnsi="Times New Roman" w:cs="Times New Roman"/>
+          <w:sz w:val="24"/>
+          <w:szCs w:val="24"/>
+        </w:rPr>
+        <w:t>perawatan</w:t>
+      </w:r>
+      <w:proofErr w:type="spellEnd"/>
+      <w:r>
+        <w:rPr>
+          <w:rFonts w:ascii="Times New Roman" w:hAnsi="Times New Roman" w:cs="Times New Roman"/>
+          <w:sz w:val="24"/>
+          <w:szCs w:val="24"/>
+        </w:rPr>
+        <w:t xml:space="preserve"> </w:t>
+      </w:r>
+      <w:proofErr w:type="spellStart"/>
+      <w:r>
+        <w:rPr>
+          <w:rFonts w:ascii="Times New Roman" w:hAnsi="Times New Roman" w:cs="Times New Roman"/>
+          <w:sz w:val="24"/>
+          <w:szCs w:val="24"/>
+        </w:rPr>
+        <w:t>kucing</w:t>
+      </w:r>
+      <w:proofErr w:type="spellEnd"/>
+      <w:r>
+        <w:rPr>
+          <w:rFonts w:ascii="Times New Roman" w:hAnsi="Times New Roman" w:cs="Times New Roman"/>
+          <w:sz w:val="24"/>
+          <w:szCs w:val="24"/>
+        </w:rPr>
+        <w:t xml:space="preserve"> di </w:t>
+      </w:r>
+      <w:proofErr w:type="spellStart"/>
+      <w:r>
+        <w:rPr>
+          <w:rFonts w:ascii="Times New Roman" w:hAnsi="Times New Roman" w:cs="Times New Roman"/>
+          <w:sz w:val="24"/>
+          <w:szCs w:val="24"/>
+        </w:rPr>
+        <w:t>toko</w:t>
+      </w:r>
+      <w:proofErr w:type="spellEnd"/>
+      <w:r>
+        <w:rPr>
+          <w:rFonts w:ascii="Times New Roman" w:hAnsi="Times New Roman" w:cs="Times New Roman"/>
+          <w:sz w:val="24"/>
+          <w:szCs w:val="24"/>
+        </w:rPr>
+        <w:t xml:space="preserve"> Ammar </w:t>
+      </w:r>
+      <w:proofErr w:type="spellStart"/>
+      <w:r>
+        <w:rPr>
+          <w:rFonts w:ascii="Times New Roman" w:hAnsi="Times New Roman" w:cs="Times New Roman"/>
+          <w:sz w:val="24"/>
+          <w:szCs w:val="24"/>
+        </w:rPr>
+        <w:t>Petshop</w:t>
+      </w:r>
+      <w:proofErr w:type="spellEnd"/>
+      <w:r>
+        <w:rPr>
+          <w:rFonts w:ascii="Times New Roman" w:hAnsi="Times New Roman" w:cs="Times New Roman"/>
+          <w:sz w:val="24"/>
+          <w:szCs w:val="24"/>
+        </w:rPr>
+        <w:t xml:space="preserve"> </w:t>
+      </w:r>
+      <w:proofErr w:type="spellStart"/>
+      <w:r>
+        <w:rPr>
+          <w:rFonts w:ascii="Times New Roman" w:hAnsi="Times New Roman" w:cs="Times New Roman"/>
+          <w:sz w:val="24"/>
+          <w:szCs w:val="24"/>
+        </w:rPr>
+        <w:t>maka</w:t>
+      </w:r>
+      <w:proofErr w:type="spellEnd"/>
+      <w:r>
+        <w:rPr>
+          <w:rFonts w:ascii="Times New Roman" w:hAnsi="Times New Roman" w:cs="Times New Roman"/>
+          <w:sz w:val="24"/>
+          <w:szCs w:val="24"/>
+        </w:rPr>
+        <w:t xml:space="preserve"> </w:t>
+      </w:r>
+      <w:proofErr w:type="spellStart"/>
+      <w:r>
+        <w:rPr>
+          <w:rFonts w:ascii="Times New Roman" w:hAnsi="Times New Roman" w:cs="Times New Roman"/>
+          <w:sz w:val="24"/>
+          <w:szCs w:val="24"/>
+        </w:rPr>
+        <w:t>penulis</w:t>
+      </w:r>
+      <w:proofErr w:type="spellEnd"/>
+      <w:r>
+        <w:rPr>
+          <w:rFonts w:ascii="Times New Roman" w:hAnsi="Times New Roman" w:cs="Times New Roman"/>
+          <w:sz w:val="24"/>
+          <w:szCs w:val="24"/>
+        </w:rPr>
+        <w:t xml:space="preserve"> </w:t>
+      </w:r>
+      <w:proofErr w:type="spellStart"/>
+      <w:r>
+        <w:rPr>
+          <w:rFonts w:ascii="Times New Roman" w:hAnsi="Times New Roman" w:cs="Times New Roman"/>
+          <w:sz w:val="24"/>
+          <w:szCs w:val="24"/>
+        </w:rPr>
+        <w:t>membuat</w:t>
+      </w:r>
+      <w:proofErr w:type="spellEnd"/>
+      <w:r>
+        <w:rPr>
+          <w:rFonts w:ascii="Times New Roman" w:hAnsi="Times New Roman" w:cs="Times New Roman"/>
+          <w:sz w:val="24"/>
+          <w:szCs w:val="24"/>
+        </w:rPr>
+        <w:t xml:space="preserve"> program</w:t>
+      </w:r>
+      <w:r>
+        <w:rPr>
+          <w:rFonts w:ascii="Times New Roman" w:hAnsi="Times New Roman" w:cs="Times New Roman"/>
+          <w:sz w:val="24"/>
+          <w:szCs w:val="24"/>
+        </w:rPr>
+        <w:t xml:space="preserve"> yang </w:t>
+      </w:r>
+      <w:proofErr w:type="spellStart"/>
+      <w:r>
+        <w:rPr>
+          <w:rFonts w:ascii="Times New Roman" w:hAnsi="Times New Roman" w:cs="Times New Roman"/>
+          <w:sz w:val="24"/>
+          <w:szCs w:val="24"/>
+        </w:rPr>
+        <w:t>dapat</w:t>
+      </w:r>
+      <w:proofErr w:type="spellEnd"/>
+      <w:r>
+        <w:rPr>
+          <w:rFonts w:ascii="Times New Roman" w:hAnsi="Times New Roman" w:cs="Times New Roman"/>
+          <w:sz w:val="24"/>
+          <w:szCs w:val="24"/>
+        </w:rPr>
+        <w:t xml:space="preserve"> </w:t>
+      </w:r>
+      <w:proofErr w:type="spellStart"/>
+      <w:r>
+        <w:rPr>
+          <w:rFonts w:ascii="Times New Roman" w:hAnsi="Times New Roman" w:cs="Times New Roman"/>
+          <w:sz w:val="24"/>
+          <w:szCs w:val="24"/>
+        </w:rPr>
+        <w:t>mengurangi</w:t>
+      </w:r>
+      <w:proofErr w:type="spellEnd"/>
+      <w:r>
+        <w:rPr>
+          <w:rFonts w:ascii="Times New Roman" w:hAnsi="Times New Roman" w:cs="Times New Roman"/>
+          <w:sz w:val="24"/>
+          <w:szCs w:val="24"/>
+        </w:rPr>
+        <w:t xml:space="preserve"> </w:t>
+      </w:r>
+      <w:proofErr w:type="spellStart"/>
+      <w:r>
+        <w:rPr>
+          <w:rFonts w:ascii="Times New Roman" w:hAnsi="Times New Roman" w:cs="Times New Roman"/>
+          <w:sz w:val="24"/>
+          <w:szCs w:val="24"/>
+        </w:rPr>
+        <w:t>masalah</w:t>
+      </w:r>
+      <w:proofErr w:type="spellEnd"/>
+      <w:r>
+        <w:rPr>
+          <w:rFonts w:ascii="Times New Roman" w:hAnsi="Times New Roman" w:cs="Times New Roman"/>
+          <w:sz w:val="24"/>
+          <w:szCs w:val="24"/>
+        </w:rPr>
+        <w:t xml:space="preserve"> </w:t>
+      </w:r>
+      <w:proofErr w:type="spellStart"/>
+      <w:r>
+        <w:rPr>
+          <w:rFonts w:ascii="Times New Roman" w:hAnsi="Times New Roman" w:cs="Times New Roman"/>
+          <w:sz w:val="24"/>
+          <w:szCs w:val="24"/>
+        </w:rPr>
+        <w:t>tersebut</w:t>
+      </w:r>
+      <w:proofErr w:type="spellEnd"/>
       <w:r>
         <w:rPr>
           <w:rFonts w:ascii="Times New Roman" w:hAnsi="Times New Roman" w:cs="Times New Roman"/>
@@ -320,7 +1308,115 @@
           <w:sz w:val="24"/>
           <w:szCs w:val="24"/>
         </w:rPr>
-        <w:t>Adapun alternatif penyelesaian masalah yang diusulkan penulis, yaitu :</w:t>
+        <w:t xml:space="preserve">Adapun </w:t>
+      </w:r>
+      <w:proofErr w:type="spellStart"/>
+      <w:r>
+        <w:rPr>
+          <w:rFonts w:ascii="Times New Roman" w:hAnsi="Times New Roman" w:cs="Times New Roman"/>
+          <w:sz w:val="24"/>
+          <w:szCs w:val="24"/>
+        </w:rPr>
+        <w:t>alternatif</w:t>
+      </w:r>
+      <w:proofErr w:type="spellEnd"/>
+      <w:r>
+        <w:rPr>
+          <w:rFonts w:ascii="Times New Roman" w:hAnsi="Times New Roman" w:cs="Times New Roman"/>
+          <w:sz w:val="24"/>
+          <w:szCs w:val="24"/>
+        </w:rPr>
+        <w:t xml:space="preserve"> </w:t>
+      </w:r>
+      <w:proofErr w:type="spellStart"/>
+      <w:r>
+        <w:rPr>
+          <w:rFonts w:ascii="Times New Roman" w:hAnsi="Times New Roman" w:cs="Times New Roman"/>
+          <w:sz w:val="24"/>
+          <w:szCs w:val="24"/>
+        </w:rPr>
+        <w:t>penyelesaian</w:t>
+      </w:r>
+      <w:proofErr w:type="spellEnd"/>
+      <w:r>
+        <w:rPr>
+          <w:rFonts w:ascii="Times New Roman" w:hAnsi="Times New Roman" w:cs="Times New Roman"/>
+          <w:sz w:val="24"/>
+          <w:szCs w:val="24"/>
+        </w:rPr>
+        <w:t xml:space="preserve"> </w:t>
+      </w:r>
+      <w:proofErr w:type="spellStart"/>
+      <w:r>
+        <w:rPr>
+          <w:rFonts w:ascii="Times New Roman" w:hAnsi="Times New Roman" w:cs="Times New Roman"/>
+          <w:sz w:val="24"/>
+          <w:szCs w:val="24"/>
+        </w:rPr>
+        <w:t>masalah</w:t>
+      </w:r>
+      <w:proofErr w:type="spellEnd"/>
+      <w:r>
+        <w:rPr>
+          <w:rFonts w:ascii="Times New Roman" w:hAnsi="Times New Roman" w:cs="Times New Roman"/>
+          <w:sz w:val="24"/>
+          <w:szCs w:val="24"/>
+        </w:rPr>
+        <w:t xml:space="preserve"> yang </w:t>
+      </w:r>
+      <w:proofErr w:type="spellStart"/>
+      <w:r>
+        <w:rPr>
+          <w:rFonts w:ascii="Times New Roman" w:hAnsi="Times New Roman" w:cs="Times New Roman"/>
+          <w:sz w:val="24"/>
+          <w:szCs w:val="24"/>
+        </w:rPr>
+        <w:t>diusulkan</w:t>
+      </w:r>
+      <w:proofErr w:type="spellEnd"/>
+      <w:r>
+        <w:rPr>
+          <w:rFonts w:ascii="Times New Roman" w:hAnsi="Times New Roman" w:cs="Times New Roman"/>
+          <w:sz w:val="24"/>
+          <w:szCs w:val="24"/>
+        </w:rPr>
+        <w:t xml:space="preserve"> </w:t>
+      </w:r>
+      <w:proofErr w:type="spellStart"/>
+      <w:r>
+        <w:rPr>
+          <w:rFonts w:ascii="Times New Roman" w:hAnsi="Times New Roman" w:cs="Times New Roman"/>
+          <w:sz w:val="24"/>
+          <w:szCs w:val="24"/>
+        </w:rPr>
+        <w:t>penulis</w:t>
+      </w:r>
+      <w:proofErr w:type="spellEnd"/>
+      <w:r>
+        <w:rPr>
+          <w:rFonts w:ascii="Times New Roman" w:hAnsi="Times New Roman" w:cs="Times New Roman"/>
+          <w:sz w:val="24"/>
+          <w:szCs w:val="24"/>
+        </w:rPr>
+        <w:t xml:space="preserve">, </w:t>
+      </w:r>
+      <w:proofErr w:type="spellStart"/>
+      <w:r>
+        <w:rPr>
+          <w:rFonts w:ascii="Times New Roman" w:hAnsi="Times New Roman" w:cs="Times New Roman"/>
+          <w:sz w:val="24"/>
+          <w:szCs w:val="24"/>
+        </w:rPr>
+        <w:t>yaitu</w:t>
+      </w:r>
+      <w:proofErr w:type="spellEnd"/>
+      <w:r>
+        <w:rPr>
+          <w:rFonts w:ascii="Times New Roman" w:hAnsi="Times New Roman" w:cs="Times New Roman"/>
+          <w:sz w:val="24"/>
+          <w:szCs w:val="24"/>
+        </w:rPr>
+        <w:t xml:space="preserve"> :</w:t>
       </w:r>
     </w:p>
     <w:p>
@@ -339,37 +1435,229 @@
           <w:szCs w:val="24"/>
         </w:rPr>
       </w:pPr>
-      <w:r>
-        <w:rPr>
-          <w:rFonts w:ascii="Times New Roman" w:hAnsi="Times New Roman" w:cs="Times New Roman"/>
-          <w:sz w:val="24"/>
-          <w:szCs w:val="24"/>
-        </w:rPr>
-        <w:t xml:space="preserve">Sebaiknya untuk data-data yang masih </w:t>
-      </w:r>
-      <w:r>
-        <w:rPr>
-          <w:rFonts w:ascii="Times New Roman" w:hAnsi="Times New Roman" w:cs="Times New Roman"/>
-          <w:sz w:val="24"/>
-          <w:szCs w:val="24"/>
-        </w:rPr>
-        <w:t xml:space="preserve">menggunakan pencatatan manual dibuat sistem yang bisa </w:t>
-      </w:r>
-      <w:r>
-        <w:rPr>
-          <w:rFonts w:ascii="Times New Roman" w:hAnsi="Times New Roman" w:cs="Times New Roman"/>
-          <w:sz w:val="24"/>
-          <w:szCs w:val="24"/>
-        </w:rPr>
-        <w:t xml:space="preserve">membuat </w:t>
-      </w:r>
-      <w:r>
-        <w:rPr>
-          <w:rFonts w:ascii="Times New Roman" w:hAnsi="Times New Roman" w:cs="Times New Roman"/>
-          <w:sz w:val="24"/>
-          <w:szCs w:val="24"/>
-        </w:rPr>
-        <w:t>proses pencatatan lebih efektif.</w:t>
+      <w:proofErr w:type="spellStart"/>
+      <w:r>
+        <w:rPr>
+          <w:rFonts w:ascii="Times New Roman" w:hAnsi="Times New Roman" w:cs="Times New Roman"/>
+          <w:sz w:val="24"/>
+          <w:szCs w:val="24"/>
+        </w:rPr>
+        <w:t>Sebaiknya</w:t>
+      </w:r>
+      <w:proofErr w:type="spellEnd"/>
+      <w:r>
+        <w:rPr>
+          <w:rFonts w:ascii="Times New Roman" w:hAnsi="Times New Roman" w:cs="Times New Roman"/>
+          <w:sz w:val="24"/>
+          <w:szCs w:val="24"/>
+        </w:rPr>
+        <w:t xml:space="preserve"> </w:t>
+      </w:r>
+      <w:proofErr w:type="spellStart"/>
+      <w:r>
+        <w:rPr>
+          <w:rFonts w:ascii="Times New Roman" w:hAnsi="Times New Roman" w:cs="Times New Roman"/>
+          <w:sz w:val="24"/>
+          <w:szCs w:val="24"/>
+        </w:rPr>
+        <w:t>untuk</w:t>
+      </w:r>
+      <w:proofErr w:type="spellEnd"/>
+      <w:r>
+        <w:rPr>
+          <w:rFonts w:ascii="Times New Roman" w:hAnsi="Times New Roman" w:cs="Times New Roman"/>
+          <w:sz w:val="24"/>
+          <w:szCs w:val="24"/>
+        </w:rPr>
+        <w:t xml:space="preserve"> data-data yang </w:t>
+      </w:r>
+      <w:proofErr w:type="spellStart"/>
+      <w:r>
+        <w:rPr>
+          <w:rFonts w:ascii="Times New Roman" w:hAnsi="Times New Roman" w:cs="Times New Roman"/>
+          <w:sz w:val="24"/>
+          <w:szCs w:val="24"/>
+        </w:rPr>
+        <w:t>masih</w:t>
+      </w:r>
+      <w:proofErr w:type="spellEnd"/>
+      <w:r>
+        <w:rPr>
+          <w:rFonts w:ascii="Times New Roman" w:hAnsi="Times New Roman" w:cs="Times New Roman"/>
+          <w:sz w:val="24"/>
+          <w:szCs w:val="24"/>
+        </w:rPr>
+        <w:t xml:space="preserve"> </w:t>
+      </w:r>
+      <w:proofErr w:type="spellStart"/>
+      <w:r>
+        <w:rPr>
+          <w:rFonts w:ascii="Times New Roman" w:hAnsi="Times New Roman" w:cs="Times New Roman"/>
+          <w:sz w:val="24"/>
+          <w:szCs w:val="24"/>
+        </w:rPr>
+        <w:t>menggunakan</w:t>
+      </w:r>
+      <w:proofErr w:type="spellEnd"/>
+      <w:r>
+        <w:rPr>
+          <w:rFonts w:ascii="Times New Roman" w:hAnsi="Times New Roman" w:cs="Times New Roman"/>
+          <w:sz w:val="24"/>
+          <w:szCs w:val="24"/>
+        </w:rPr>
+        <w:t xml:space="preserve"> </w:t>
+      </w:r>
+      <w:proofErr w:type="spellStart"/>
+      <w:r>
+        <w:rPr>
+          <w:rFonts w:ascii="Times New Roman" w:hAnsi="Times New Roman" w:cs="Times New Roman"/>
+          <w:sz w:val="24"/>
+          <w:szCs w:val="24"/>
+        </w:rPr>
+        <w:t>pencatatan</w:t>
+      </w:r>
+      <w:proofErr w:type="spellEnd"/>
+      <w:r>
+        <w:rPr>
+          <w:rFonts w:ascii="Times New Roman" w:hAnsi="Times New Roman" w:cs="Times New Roman"/>
+          <w:sz w:val="24"/>
+          <w:szCs w:val="24"/>
+        </w:rPr>
+        <w:t xml:space="preserve"> manual </w:t>
+      </w:r>
+      <w:proofErr w:type="spellStart"/>
+      <w:r>
+        <w:rPr>
+          <w:rFonts w:ascii="Times New Roman" w:hAnsi="Times New Roman" w:cs="Times New Roman"/>
+          <w:sz w:val="24"/>
+          <w:szCs w:val="24"/>
+        </w:rPr>
+        <w:t>dibuat</w:t>
+      </w:r>
+      <w:proofErr w:type="spellEnd"/>
+      <w:r>
+        <w:rPr>
+          <w:rFonts w:ascii="Times New Roman" w:hAnsi="Times New Roman" w:cs="Times New Roman"/>
+          <w:sz w:val="24"/>
+          <w:szCs w:val="24"/>
+        </w:rPr>
+        <w:t xml:space="preserve"> </w:t>
+      </w:r>
+      <w:proofErr w:type="spellStart"/>
+      <w:r>
+        <w:rPr>
+          <w:rFonts w:ascii="Times New Roman" w:hAnsi="Times New Roman" w:cs="Times New Roman"/>
+          <w:sz w:val="24"/>
+          <w:szCs w:val="24"/>
+        </w:rPr>
+        <w:t>sistem</w:t>
+      </w:r>
+      <w:proofErr w:type="spellEnd"/>
+      <w:r>
+        <w:rPr>
+          <w:rFonts w:ascii="Times New Roman" w:hAnsi="Times New Roman" w:cs="Times New Roman"/>
+          <w:sz w:val="24"/>
+          <w:szCs w:val="24"/>
+        </w:rPr>
+        <w:t xml:space="preserve"> yang </w:t>
+      </w:r>
+      <w:proofErr w:type="spellStart"/>
+      <w:r>
+        <w:rPr>
+          <w:rFonts w:ascii="Times New Roman" w:hAnsi="Times New Roman" w:cs="Times New Roman"/>
+          <w:sz w:val="24"/>
+          <w:szCs w:val="24"/>
+        </w:rPr>
+        <w:t>bisa</w:t>
+      </w:r>
+      <w:proofErr w:type="spellEnd"/>
+      <w:r>
+        <w:rPr>
+          <w:rFonts w:ascii="Times New Roman" w:hAnsi="Times New Roman" w:cs="Times New Roman"/>
+          <w:sz w:val="24"/>
+          <w:szCs w:val="24"/>
+        </w:rPr>
+        <w:t xml:space="preserve"> </w:t>
+      </w:r>
+      <w:proofErr w:type="spellStart"/>
+      <w:r>
+        <w:rPr>
+          <w:rFonts w:ascii="Times New Roman" w:hAnsi="Times New Roman" w:cs="Times New Roman"/>
+          <w:sz w:val="24"/>
+          <w:szCs w:val="24"/>
+        </w:rPr>
+        <w:t>membuat</w:t>
+      </w:r>
+      <w:proofErr w:type="spellEnd"/>
+      <w:r>
+        <w:rPr>
+          <w:rFonts w:ascii="Times New Roman" w:hAnsi="Times New Roman" w:cs="Times New Roman"/>
+          <w:sz w:val="24"/>
+          <w:szCs w:val="24"/>
+        </w:rPr>
+        <w:t xml:space="preserve"> </w:t>
+      </w:r>
+      <w:r>
+        <w:rPr>
+          <w:rFonts w:ascii="Times New Roman" w:hAnsi="Times New Roman" w:cs="Times New Roman"/>
+          <w:sz w:val="24"/>
+          <w:szCs w:val="24"/>
+        </w:rPr>
+        <w:t xml:space="preserve">proses </w:t>
+      </w:r>
+      <w:proofErr w:type="spellStart"/>
+      <w:r>
+        <w:rPr>
+          <w:rFonts w:ascii="Times New Roman" w:hAnsi="Times New Roman" w:cs="Times New Roman"/>
+          <w:sz w:val="24"/>
+          <w:szCs w:val="24"/>
+        </w:rPr>
+        <w:t>pencatatan</w:t>
+      </w:r>
+      <w:proofErr w:type="spellEnd"/>
+      <w:r>
+        <w:rPr>
+          <w:rFonts w:ascii="Times New Roman" w:hAnsi="Times New Roman" w:cs="Times New Roman"/>
+          <w:sz w:val="24"/>
+          <w:szCs w:val="24"/>
+        </w:rPr>
+        <w:t xml:space="preserve"> </w:t>
+      </w:r>
+      <w:proofErr w:type="spellStart"/>
+      <w:r>
+        <w:rPr>
+          <w:rFonts w:ascii="Times New Roman" w:hAnsi="Times New Roman" w:cs="Times New Roman"/>
+          <w:sz w:val="24"/>
+          <w:szCs w:val="24"/>
+        </w:rPr>
+        <w:t>lebih</w:t>
+      </w:r>
+      <w:proofErr w:type="spellEnd"/>
+      <w:r>
+        <w:rPr>
+          <w:rFonts w:ascii="Times New Roman" w:hAnsi="Times New Roman" w:cs="Times New Roman"/>
+          <w:sz w:val="24"/>
+          <w:szCs w:val="24"/>
+        </w:rPr>
+        <w:t xml:space="preserve"> </w:t>
+      </w:r>
+      <w:proofErr w:type="spellStart"/>
+      <w:r>
+        <w:rPr>
+          <w:rFonts w:ascii="Times New Roman" w:hAnsi="Times New Roman" w:cs="Times New Roman"/>
+          <w:sz w:val="24"/>
+          <w:szCs w:val="24"/>
+        </w:rPr>
+        <w:t>efektif</w:t>
+      </w:r>
+      <w:proofErr w:type="spellEnd"/>
+      <w:r>
+        <w:rPr>
+          <w:rFonts w:ascii="Times New Roman" w:hAnsi="Times New Roman" w:cs="Times New Roman"/>
+          <w:sz w:val="24"/>
+          <w:szCs w:val="24"/>
+        </w:rPr>
+        <w:t>.</w:t>
       </w:r>
     </w:p>
     <w:p>
@@ -388,21 +1676,131 @@
           <w:szCs w:val="24"/>
         </w:rPr>
       </w:pPr>
-      <w:r>
-        <w:rPr>
-          <w:rFonts w:ascii="Times New Roman" w:hAnsi="Times New Roman" w:cs="Times New Roman"/>
-          <w:sz w:val="24"/>
-          <w:szCs w:val="24"/>
-        </w:rPr>
-        <w:t xml:space="preserve">Membuat sistem komputerisasi untuk bukti </w:t>
-      </w:r>
-      <w:r>
-        <w:rPr>
-          <w:rFonts w:ascii="Times New Roman" w:hAnsi="Times New Roman" w:cs="Times New Roman"/>
-          <w:sz w:val="24"/>
-          <w:szCs w:val="24"/>
-        </w:rPr>
-        <w:t>transaksi pelanggan.</w:t>
+      <w:proofErr w:type="spellStart"/>
+      <w:r>
+        <w:rPr>
+          <w:rFonts w:ascii="Times New Roman" w:hAnsi="Times New Roman" w:cs="Times New Roman"/>
+          <w:sz w:val="24"/>
+          <w:szCs w:val="24"/>
+        </w:rPr>
+        <w:t>Membuat</w:t>
+      </w:r>
+      <w:proofErr w:type="spellEnd"/>
+      <w:r>
+        <w:rPr>
+          <w:rFonts w:ascii="Times New Roman" w:hAnsi="Times New Roman" w:cs="Times New Roman"/>
+          <w:sz w:val="24"/>
+          <w:szCs w:val="24"/>
+        </w:rPr>
+        <w:t xml:space="preserve"> </w:t>
+      </w:r>
+      <w:proofErr w:type="spellStart"/>
+      <w:r>
+        <w:rPr>
+          <w:rFonts w:ascii="Times New Roman" w:hAnsi="Times New Roman" w:cs="Times New Roman"/>
+          <w:sz w:val="24"/>
+          <w:szCs w:val="24"/>
+        </w:rPr>
+        <w:t>sistem</w:t>
+      </w:r>
+      <w:proofErr w:type="spellEnd"/>
+      <w:r>
+        <w:rPr>
+          <w:rFonts w:ascii="Times New Roman" w:hAnsi="Times New Roman" w:cs="Times New Roman"/>
+          <w:sz w:val="24"/>
+          <w:szCs w:val="24"/>
+        </w:rPr>
+        <w:t xml:space="preserve"> </w:t>
+      </w:r>
+      <w:proofErr w:type="spellStart"/>
+      <w:r>
+        <w:rPr>
+          <w:rFonts w:ascii="Times New Roman" w:hAnsi="Times New Roman" w:cs="Times New Roman"/>
+          <w:sz w:val="24"/>
+          <w:szCs w:val="24"/>
+        </w:rPr>
+        <w:t>komputerisasi</w:t>
+      </w:r>
+      <w:proofErr w:type="spellEnd"/>
+      <w:r>
+        <w:rPr>
+          <w:rFonts w:ascii="Times New Roman" w:hAnsi="Times New Roman" w:cs="Times New Roman"/>
+          <w:sz w:val="24"/>
+          <w:szCs w:val="24"/>
+        </w:rPr>
+        <w:t xml:space="preserve"> </w:t>
+      </w:r>
+      <w:proofErr w:type="spellStart"/>
+      <w:r>
+        <w:rPr>
+          <w:rFonts w:ascii="Times New Roman" w:hAnsi="Times New Roman" w:cs="Times New Roman"/>
+          <w:sz w:val="24"/>
+          <w:szCs w:val="24"/>
+        </w:rPr>
+        <w:t>untuk</w:t>
+      </w:r>
+      <w:proofErr w:type="spellEnd"/>
+      <w:r>
+        <w:rPr>
+          <w:rFonts w:ascii="Times New Roman" w:hAnsi="Times New Roman" w:cs="Times New Roman"/>
+          <w:sz w:val="24"/>
+          <w:szCs w:val="24"/>
+        </w:rPr>
+        <w:t xml:space="preserve"> </w:t>
+      </w:r>
+      <w:proofErr w:type="spellStart"/>
+      <w:r>
+        <w:rPr>
+          <w:rFonts w:ascii="Times New Roman" w:hAnsi="Times New Roman" w:cs="Times New Roman"/>
+          <w:sz w:val="24"/>
+          <w:szCs w:val="24"/>
+        </w:rPr>
+        <w:t>bukti</w:t>
+      </w:r>
+      <w:proofErr w:type="spellEnd"/>
+      <w:r>
+        <w:rPr>
+          <w:rFonts w:ascii="Times New Roman" w:hAnsi="Times New Roman" w:cs="Times New Roman"/>
+          <w:sz w:val="24"/>
+          <w:szCs w:val="24"/>
+        </w:rPr>
+        <w:t xml:space="preserve"> </w:t>
+      </w:r>
+      <w:proofErr w:type="spellStart"/>
+      <w:r>
+        <w:rPr>
+          <w:rFonts w:ascii="Times New Roman" w:hAnsi="Times New Roman" w:cs="Times New Roman"/>
+          <w:sz w:val="24"/>
+          <w:szCs w:val="24"/>
+        </w:rPr>
+        <w:t>transaksi</w:t>
+      </w:r>
+      <w:proofErr w:type="spellEnd"/>
+      <w:r>
+        <w:rPr>
+          <w:rFonts w:ascii="Times New Roman" w:hAnsi="Times New Roman" w:cs="Times New Roman"/>
+          <w:sz w:val="24"/>
+          <w:szCs w:val="24"/>
+        </w:rPr>
+        <w:t xml:space="preserve"> </w:t>
+      </w:r>
+      <w:proofErr w:type="spellStart"/>
+      <w:r>
+        <w:rPr>
+          <w:rFonts w:ascii="Times New Roman" w:hAnsi="Times New Roman" w:cs="Times New Roman"/>
+          <w:sz w:val="24"/>
+          <w:szCs w:val="24"/>
+        </w:rPr>
+        <w:t>pelanggan</w:t>
+      </w:r>
+      <w:proofErr w:type="spellEnd"/>
+      <w:r>
+        <w:rPr>
+          <w:rFonts w:ascii="Times New Roman" w:hAnsi="Times New Roman" w:cs="Times New Roman"/>
+          <w:sz w:val="24"/>
+          <w:szCs w:val="24"/>
+        </w:rPr>
+        <w:t>.</w:t>
       </w:r>
     </w:p>
     <w:p>
@@ -421,21 +1819,157 @@
           <w:szCs w:val="24"/>
         </w:rPr>
       </w:pPr>
-      <w:r>
-        <w:rPr>
-          <w:rFonts w:ascii="Times New Roman" w:hAnsi="Times New Roman" w:cs="Times New Roman"/>
-          <w:sz w:val="24"/>
-          <w:szCs w:val="24"/>
-        </w:rPr>
-        <w:t>Membuatkan prosedur untuk jasa grooming dan penitipan agar prosesnya lebih ters</w:t>
-      </w:r>
-      <w:r>
-        <w:rPr>
-          <w:rFonts w:ascii="Times New Roman" w:hAnsi="Times New Roman" w:cs="Times New Roman"/>
-          <w:sz w:val="24"/>
-          <w:szCs w:val="24"/>
-        </w:rPr>
-        <w:t>truktur.</w:t>
+      <w:proofErr w:type="spellStart"/>
+      <w:r>
+        <w:rPr>
+          <w:rFonts w:ascii="Times New Roman" w:hAnsi="Times New Roman" w:cs="Times New Roman"/>
+          <w:sz w:val="24"/>
+          <w:szCs w:val="24"/>
+        </w:rPr>
+        <w:t>Membuatkan</w:t>
+      </w:r>
+      <w:proofErr w:type="spellEnd"/>
+      <w:r>
+        <w:rPr>
+          <w:rFonts w:ascii="Times New Roman" w:hAnsi="Times New Roman" w:cs="Times New Roman"/>
+          <w:sz w:val="24"/>
+          <w:szCs w:val="24"/>
+        </w:rPr>
+        <w:t xml:space="preserve"> </w:t>
+      </w:r>
+      <w:proofErr w:type="spellStart"/>
+      <w:r>
+        <w:rPr>
+          <w:rFonts w:ascii="Times New Roman" w:hAnsi="Times New Roman" w:cs="Times New Roman"/>
+          <w:sz w:val="24"/>
+          <w:szCs w:val="24"/>
+        </w:rPr>
+        <w:t>prosedur</w:t>
+      </w:r>
+      <w:proofErr w:type="spellEnd"/>
+      <w:r>
+        <w:rPr>
+          <w:rFonts w:ascii="Times New Roman" w:hAnsi="Times New Roman" w:cs="Times New Roman"/>
+          <w:sz w:val="24"/>
+          <w:szCs w:val="24"/>
+        </w:rPr>
+        <w:t xml:space="preserve"> </w:t>
+      </w:r>
+      <w:proofErr w:type="spellStart"/>
+      <w:r>
+        <w:rPr>
+          <w:rFonts w:ascii="Times New Roman" w:hAnsi="Times New Roman" w:cs="Times New Roman"/>
+          <w:sz w:val="24"/>
+          <w:szCs w:val="24"/>
+        </w:rPr>
+        <w:t>untuk</w:t>
+      </w:r>
+      <w:proofErr w:type="spellEnd"/>
+      <w:r>
+        <w:rPr>
+          <w:rFonts w:ascii="Times New Roman" w:hAnsi="Times New Roman" w:cs="Times New Roman"/>
+          <w:sz w:val="24"/>
+          <w:szCs w:val="24"/>
+        </w:rPr>
+        <w:t xml:space="preserve"> </w:t>
+      </w:r>
+      <w:proofErr w:type="spellStart"/>
+      <w:r>
+        <w:rPr>
+          <w:rFonts w:ascii="Times New Roman" w:hAnsi="Times New Roman" w:cs="Times New Roman"/>
+          <w:sz w:val="24"/>
+          <w:szCs w:val="24"/>
+        </w:rPr>
+        <w:t>jasa</w:t>
+      </w:r>
+      <w:proofErr w:type="spellEnd"/>
+      <w:r>
+        <w:rPr>
+          <w:rFonts w:ascii="Times New Roman" w:hAnsi="Times New Roman" w:cs="Times New Roman"/>
+          <w:sz w:val="24"/>
+          <w:szCs w:val="24"/>
+        </w:rPr>
+        <w:t xml:space="preserve"> grooming dan </w:t>
+      </w:r>
+      <w:proofErr w:type="spellStart"/>
+      <w:r>
+        <w:rPr>
+          <w:rFonts w:ascii="Times New Roman" w:hAnsi="Times New Roman" w:cs="Times New Roman"/>
+          <w:sz w:val="24"/>
+          <w:szCs w:val="24"/>
+        </w:rPr>
+        <w:t>penitipan</w:t>
+      </w:r>
+      <w:proofErr w:type="spellEnd"/>
+      <w:r>
+        <w:rPr>
+          <w:rFonts w:ascii="Times New Roman" w:hAnsi="Times New Roman" w:cs="Times New Roman"/>
+          <w:sz w:val="24"/>
+          <w:szCs w:val="24"/>
+        </w:rPr>
+        <w:t xml:space="preserve"> agar </w:t>
+      </w:r>
+      <w:proofErr w:type="spellStart"/>
+      <w:r>
+        <w:rPr>
+          <w:rFonts w:ascii="Times New Roman" w:hAnsi="Times New Roman" w:cs="Times New Roman"/>
+          <w:sz w:val="24"/>
+          <w:szCs w:val="24"/>
+        </w:rPr>
+        <w:t>prosesnya</w:t>
+      </w:r>
+      <w:proofErr w:type="spellEnd"/>
+      <w:r>
+        <w:rPr>
+          <w:rFonts w:ascii="Times New Roman" w:hAnsi="Times New Roman" w:cs="Times New Roman"/>
+          <w:sz w:val="24"/>
+          <w:szCs w:val="24"/>
+        </w:rPr>
+        <w:t xml:space="preserve"> </w:t>
+      </w:r>
+      <w:proofErr w:type="spellStart"/>
+      <w:r>
+        <w:rPr>
+          <w:rFonts w:ascii="Times New Roman" w:hAnsi="Times New Roman" w:cs="Times New Roman"/>
+          <w:sz w:val="24"/>
+          <w:szCs w:val="24"/>
+        </w:rPr>
+        <w:t>lebih</w:t>
+      </w:r>
+      <w:proofErr w:type="spellEnd"/>
+      <w:r>
+        <w:rPr>
+          <w:rFonts w:ascii="Times New Roman" w:hAnsi="Times New Roman" w:cs="Times New Roman"/>
+          <w:sz w:val="24"/>
+          <w:szCs w:val="24"/>
+        </w:rPr>
+        <w:t xml:space="preserve"> </w:t>
+      </w:r>
+      <w:proofErr w:type="spellStart"/>
+      <w:r>
+        <w:rPr>
+          <w:rFonts w:ascii="Times New Roman" w:hAnsi="Times New Roman" w:cs="Times New Roman"/>
+          <w:sz w:val="24"/>
+          <w:szCs w:val="24"/>
+        </w:rPr>
+        <w:t>ters</w:t>
+      </w:r>
+      <w:r>
+        <w:rPr>
+          <w:rFonts w:ascii="Times New Roman" w:hAnsi="Times New Roman" w:cs="Times New Roman"/>
+          <w:sz w:val="24"/>
+          <w:szCs w:val="24"/>
+        </w:rPr>
+        <w:t>truktur</w:t>
+      </w:r>
+      <w:proofErr w:type="spellEnd"/>
+      <w:r>
+        <w:rPr>
+          <w:rFonts w:ascii="Times New Roman" w:hAnsi="Times New Roman" w:cs="Times New Roman"/>
+          <w:sz w:val="24"/>
+          <w:szCs w:val="24"/>
+        </w:rPr>
+        <w:t>.</w:t>
       </w:r>
     </w:p>
     <w:p>
@@ -473,6 +2007,7 @@
         </w:rPr>
         <w:t xml:space="preserve">J. </w:t>
       </w:r>
+      <w:proofErr w:type="spellStart"/>
       <w:r>
         <w:rPr>
           <w:rFonts w:ascii="Times New Roman" w:hAnsi="Times New Roman" w:cs="Times New Roman"/>
@@ -481,8 +2016,75 @@
           <w:sz w:val="28"/>
           <w:szCs w:val="28"/>
         </w:rPr>
-        <w:t>Aturan Bisnis Sistem yang Diusulkan</w:t>
-      </w:r>
+        <w:t>Aturan</w:t>
+      </w:r>
+      <w:proofErr w:type="spellEnd"/>
+      <w:r>
+        <w:rPr>
+          <w:rFonts w:ascii="Times New Roman" w:hAnsi="Times New Roman" w:cs="Times New Roman"/>
+          <w:b/>
+          <w:bCs/>
+          <w:sz w:val="28"/>
+          <w:szCs w:val="28"/>
+        </w:rPr>
+        <w:t xml:space="preserve"> </w:t>
+      </w:r>
+      <w:proofErr w:type="spellStart"/>
+      <w:r>
+        <w:rPr>
+          <w:rFonts w:ascii="Times New Roman" w:hAnsi="Times New Roman" w:cs="Times New Roman"/>
+          <w:b/>
+          <w:bCs/>
+          <w:sz w:val="28"/>
+          <w:szCs w:val="28"/>
+        </w:rPr>
+        <w:t>Bisnis</w:t>
+      </w:r>
+      <w:proofErr w:type="spellEnd"/>
+      <w:r>
+        <w:rPr>
+          <w:rFonts w:ascii="Times New Roman" w:hAnsi="Times New Roman" w:cs="Times New Roman"/>
+          <w:b/>
+          <w:bCs/>
+          <w:sz w:val="28"/>
+          <w:szCs w:val="28"/>
+        </w:rPr>
+        <w:t xml:space="preserve"> </w:t>
+      </w:r>
+      <w:proofErr w:type="spellStart"/>
+      <w:r>
+        <w:rPr>
+          <w:rFonts w:ascii="Times New Roman" w:hAnsi="Times New Roman" w:cs="Times New Roman"/>
+          <w:b/>
+          <w:bCs/>
+          <w:sz w:val="28"/>
+          <w:szCs w:val="28"/>
+        </w:rPr>
+        <w:t>Sistem</w:t>
+      </w:r>
+      <w:proofErr w:type="spellEnd"/>
+      <w:r>
+        <w:rPr>
+          <w:rFonts w:ascii="Times New Roman" w:hAnsi="Times New Roman" w:cs="Times New Roman"/>
+          <w:b/>
+          <w:bCs/>
+          <w:sz w:val="28"/>
+          <w:szCs w:val="28"/>
+        </w:rPr>
+        <w:t xml:space="preserve"> yang </w:t>
+      </w:r>
+      <w:proofErr w:type="spellStart"/>
+      <w:r>
+        <w:rPr>
+          <w:rFonts w:ascii="Times New Roman" w:hAnsi="Times New Roman" w:cs="Times New Roman"/>
+          <w:b/>
+          <w:bCs/>
+          <w:sz w:val="28"/>
+          <w:szCs w:val="28"/>
+        </w:rPr>
+        <w:t>Diusulkan</w:t>
+      </w:r>
+      <w:proofErr w:type="spellEnd"/>
     </w:p>
     <w:p>
       <w:pPr>
@@ -501,7 +2103,78 @@
           <w:szCs w:val="24"/>
         </w:rPr>
         <w:tab/>
-        <w:t>Tester</w:t>
+      </w:r>
+      <w:proofErr w:type="spellStart"/>
+      <w:r>
+        <w:rPr>
+          <w:rFonts w:ascii="Times New Roman" w:hAnsi="Times New Roman" w:cs="Times New Roman"/>
+          <w:sz w:val="24"/>
+          <w:szCs w:val="24"/>
+        </w:rPr>
+        <w:t>Sistem</w:t>
+      </w:r>
+      <w:proofErr w:type="spellEnd"/>
+      <w:r>
+        <w:rPr>
+          <w:rFonts w:ascii="Times New Roman" w:hAnsi="Times New Roman" w:cs="Times New Roman"/>
+          <w:sz w:val="24"/>
+          <w:szCs w:val="24"/>
+        </w:rPr>
+        <w:t xml:space="preserve"> yang </w:t>
+      </w:r>
+      <w:proofErr w:type="spellStart"/>
+      <w:r>
+        <w:rPr>
+          <w:rFonts w:ascii="Times New Roman" w:hAnsi="Times New Roman" w:cs="Times New Roman"/>
+          <w:sz w:val="24"/>
+          <w:szCs w:val="24"/>
+        </w:rPr>
+        <w:t>baru</w:t>
+      </w:r>
+      <w:proofErr w:type="spellEnd"/>
+      <w:r>
+        <w:rPr>
+          <w:rFonts w:ascii="Times New Roman" w:hAnsi="Times New Roman" w:cs="Times New Roman"/>
+          <w:sz w:val="24"/>
+          <w:szCs w:val="24"/>
+        </w:rPr>
+        <w:t xml:space="preserve"> </w:t>
+      </w:r>
+      <w:proofErr w:type="spellStart"/>
+      <w:r>
+        <w:rPr>
+          <w:rFonts w:ascii="Times New Roman" w:hAnsi="Times New Roman" w:cs="Times New Roman"/>
+          <w:sz w:val="24"/>
+          <w:szCs w:val="24"/>
+        </w:rPr>
+        <w:t>diusulkan</w:t>
+      </w:r>
+      <w:proofErr w:type="spellEnd"/>
+      <w:r>
+        <w:rPr>
+          <w:rFonts w:ascii="Times New Roman" w:hAnsi="Times New Roman" w:cs="Times New Roman"/>
+          <w:sz w:val="24"/>
+          <w:szCs w:val="24"/>
+        </w:rPr>
+        <w:t xml:space="preserve"> </w:t>
+      </w:r>
+      <w:proofErr w:type="spellStart"/>
+      <w:r>
+        <w:rPr>
+          <w:rFonts w:ascii="Times New Roman" w:hAnsi="Times New Roman" w:cs="Times New Roman"/>
+          <w:sz w:val="24"/>
+          <w:szCs w:val="24"/>
+        </w:rPr>
+        <w:t>merupakan</w:t>
+      </w:r>
+      <w:proofErr w:type="spellEnd"/>
+      <w:r>
+        <w:rPr>
+          <w:rFonts w:ascii="Times New Roman" w:hAnsi="Times New Roman" w:cs="Times New Roman"/>
+          <w:sz w:val="24"/>
+          <w:szCs w:val="24"/>
+        </w:rPr>
+        <w:t xml:space="preserve"> </w:t>
       </w:r>
     </w:p>
     <w:sectPr>
